--- a/1st proofing/2/2, hrhg.docx
+++ b/1st proofing/2/2, hrhg.docx
@@ -218,7 +218,7 @@
           </mc:Choice>
           <mc:Fallback>
             <w:pict>
-              <v:rect w14:anchorId="345D938E" id="Rectangle 1" o:spid="_x0000_s1026" style="position:absolute;margin-left:0;margin-top:.65pt;width:37.75pt;height:46.05pt;z-index:251659264;visibility:visible;mso-wrap-style:square;mso-width-percent:0;mso-height-percent:0;mso-wrap-distance-left:9pt;mso-wrap-distance-top:0;mso-wrap-distance-right:9pt;mso-wrap-distance-bottom:0;mso-position-horizontal:absolute;mso-position-horizontal-relative:margin;mso-position-vertical:absolute;mso-position-vertical-relative:text;mso-width-percent:0;mso-height-percent:0;mso-width-relative:margin;mso-height-relative:margin;v-text-anchor:middle" o:gfxdata="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" stroked="f" strokeweight="2pt">
+              <v:rect w14:anchorId="0B74DB4E" id="Rectangle 1" o:spid="_x0000_s1026" style="position:absolute;margin-left:0;margin-top:.65pt;width:37.75pt;height:46.05pt;z-index:251659264;visibility:visible;mso-wrap-style:square;mso-width-percent:0;mso-height-percent:0;mso-wrap-distance-left:9pt;mso-wrap-distance-top:0;mso-wrap-distance-right:9pt;mso-wrap-distance-bottom:0;mso-position-horizontal:absolute;mso-position-horizontal-relative:margin;mso-position-vertical:absolute;mso-position-vertical-relative:text;mso-width-percent:0;mso-height-percent:0;mso-width-relative:margin;mso-height-relative:margin;v-text-anchor:middle" o:gfxdata="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" stroked="f" strokeweight="2pt">
                 <v:fill r:id="rId7" o:title="" recolor="t" rotate="t" type="frame"/>
                 <w10:wrap anchorx="margin"/>
               </v:rect>
@@ -269,7 +269,23 @@
           <w:rFonts w:cs="Times New Roman"/>
           <w:b/>
         </w:rPr>
-        <w:t>Ratnanagar-7, Sauraha, Chitwan</w:t>
+        <w:t xml:space="preserve">Ratnanagar-7, </w:t>
+      </w:r>
+      <w:proofErr w:type="spellStart"/>
+      <w:r>
+        <w:rPr>
+          <w:rFonts w:cs="Times New Roman"/>
+          <w:b/>
+        </w:rPr>
+        <w:t>Sauraha</w:t>
+      </w:r>
+      <w:proofErr w:type="spellEnd"/>
+      <w:r>
+        <w:rPr>
+          <w:rFonts w:cs="Times New Roman"/>
+          <w:b/>
+        </w:rPr>
+        <w:t>, Chitwan</w:t>
       </w:r>
     </w:p>
     <w:p>
@@ -840,7 +856,7 @@
                 </mc:Choice>
                 <mc:Fallback>
                   <w:pict>
-                    <v:rect w14:anchorId="5118CBD1" id="Rectangle 2" o:spid="_x0000_s1026" style="position:absolute;margin-left:427.35pt;margin-top:8.15pt;width:86.25pt;height:34.35pt;z-index:251660288;visibility:visible;mso-wrap-style:square;mso-width-percent:0;mso-height-percent:0;mso-wrap-distance-left:9pt;mso-wrap-distance-top:0;mso-wrap-distance-right:9pt;mso-wrap-distance-bottom:0;mso-position-horizontal:absolute;mso-position-horizontal-relative:text;mso-position-vertical:absolute;mso-position-vertical-relative:text;mso-width-percent:0;mso-height-percent:0;mso-width-relative:page;mso-height-relative:margin;v-text-anchor:middle" o:gfxdata="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" fillcolor="white [3201]" strokecolor="black [3213]" strokeweight="2.25pt">
+                    <v:rect w14:anchorId="6199FBF1" id="Rectangle 2" o:spid="_x0000_s1026" style="position:absolute;margin-left:427.35pt;margin-top:8.15pt;width:86.25pt;height:34.35pt;z-index:251660288;visibility:visible;mso-wrap-style:square;mso-width-percent:0;mso-height-percent:0;mso-wrap-distance-left:9pt;mso-wrap-distance-top:0;mso-wrap-distance-right:9pt;mso-wrap-distance-bottom:0;mso-position-horizontal:absolute;mso-position-horizontal-relative:text;mso-position-vertical:absolute;mso-position-vertical-relative:text;mso-width-percent:0;mso-height-percent:0;mso-width-relative:page;mso-height-relative:margin;v-text-anchor:middle" o:gfxdata="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" fillcolor="white [3201]" strokecolor="black [3213]" strokeweight="2.25pt">
                       <v:path arrowok="t"/>
                     </v:rect>
                   </w:pict>
@@ -1161,9 +1177,11 @@
       <w:r>
         <w:t xml:space="preserve"> </w:t>
       </w:r>
+      <w:proofErr w:type="spellStart"/>
       <w:r>
         <w:t>holi</w:t>
       </w:r>
+      <w:proofErr w:type="spellEnd"/>
       <w:r>
         <w:t>)</w:t>
       </w:r>
@@ -1220,7 +1238,15 @@
         <w:t>e</w:t>
       </w:r>
       <w:r>
-        <w:t>. There are _______ wards in Ratnanagar.</w:t>
+        <w:t xml:space="preserve">. There are _______ wards in </w:t>
+      </w:r>
+      <w:proofErr w:type="spellStart"/>
+      <w:r>
+        <w:t>Ratnanagar</w:t>
+      </w:r>
+      <w:proofErr w:type="spellEnd"/>
+      <w:r>
+        <w:t>.</w:t>
       </w:r>
     </w:p>
     <w:p>
@@ -1313,15 +1339,36 @@
         <w:t xml:space="preserve">  </w:t>
       </w:r>
       <w:r>
-        <w:t xml:space="preserve"> ]</w:t>
+        <w:t xml:space="preserve"> </w:t>
+      </w:r>
+      <w:r>
+        <w:tab/>
+      </w:r>
+      <w:r>
+        <w:tab/>
+      </w:r>
+      <w:r>
+        <w:t>]</w:t>
       </w:r>
     </w:p>
     <w:p>
       <w:r>
-        <w:t xml:space="preserve">   b. Tihar is a festival of muslim. [ </w:t>
+        <w:t xml:space="preserve">   b. Tihar is a festival of </w:t>
+      </w:r>
+      <w:r>
+        <w:t>Muslim</w:t>
+      </w:r>
+      <w:r>
+        <w:t xml:space="preserve">. [ </w:t>
       </w:r>
       <w:r>
         <w:t xml:space="preserve">    </w:t>
+      </w:r>
+      <w:r>
+        <w:tab/>
+      </w:r>
+      <w:r>
+        <w:tab/>
       </w:r>
       <w:r>
         <w:t xml:space="preserve"> ]</w:t>
@@ -1341,26 +1388,58 @@
         <w:t xml:space="preserve">  </w:t>
       </w:r>
       <w:r>
-        <w:t xml:space="preserve"> ]</w:t>
+        <w:t xml:space="preserve"> </w:t>
+      </w:r>
+      <w:r>
+        <w:tab/>
+      </w:r>
+      <w:r>
+        <w:tab/>
+      </w:r>
+      <w:r>
+        <w:t>]</w:t>
       </w:r>
     </w:p>
     <w:p>
       <w:r>
-        <w:t xml:space="preserve">   d. Christian celebrate christmas. [ </w:t>
+        <w:t xml:space="preserve">   d. Christian celebrate </w:t>
+      </w:r>
+      <w:r>
+        <w:t>Christmas</w:t>
+      </w:r>
+      <w:r>
+        <w:t xml:space="preserve">. [ </w:t>
       </w:r>
       <w:r>
         <w:t xml:space="preserve">  </w:t>
       </w:r>
       <w:r>
-        <w:t xml:space="preserve">  ]</w:t>
+        <w:t xml:space="preserve">  </w:t>
+      </w:r>
+      <w:r>
+        <w:tab/>
+      </w:r>
+      <w:r>
+        <w:t>]</w:t>
       </w:r>
     </w:p>
     <w:p>
       <w:r>
-        <w:t xml:space="preserve">   e. Khairahani is also municipality. [  </w:t>
+        <w:t xml:space="preserve">   e. </w:t>
+      </w:r>
+      <w:proofErr w:type="spellStart"/>
+      <w:r>
+        <w:t>Khairahani</w:t>
+      </w:r>
+      <w:proofErr w:type="spellEnd"/>
+      <w:r>
+        <w:t xml:space="preserve"> is also municipality. [  </w:t>
       </w:r>
       <w:r>
         <w:t xml:space="preserve">  </w:t>
+      </w:r>
+      <w:r>
+        <w:tab/>
       </w:r>
       <w:r>
         <w:t xml:space="preserve"> ]</w:t>
@@ -1593,7 +1672,15 @@
     </w:p>
     <w:p>
       <w:r>
-        <w:t xml:space="preserve">   e. Ratnanagar  </w:t>
+        <w:t xml:space="preserve">   e. </w:t>
+      </w:r>
+      <w:proofErr w:type="spellStart"/>
+      <w:r>
+        <w:t>Ratnanagar</w:t>
+      </w:r>
+      <w:proofErr w:type="spellEnd"/>
+      <w:r>
+        <w:t xml:space="preserve">  </w:t>
       </w:r>
       <w:r>
         <w:t xml:space="preserve">• </w:t>
